--- a/introduction.docx
+++ b/introduction.docx
@@ -142,7 +142,23 @@
           <w:sz w:val="24"/>
           <w:szCs w:val="24"/>
         </w:rPr>
-        <w:t>SciData con sede en la facultad de Informática de la Universidad Complutense de Madrid.</w:t>
+        <w:t xml:space="preserve">SciData con sede en la </w:t>
+      </w:r>
+      <w:r>
+        <w:rPr>
+          <w:rFonts w:ascii="Calibri Light" w:hAnsi="Calibri Light"/>
+          <w:sz w:val="24"/>
+          <w:szCs w:val="24"/>
+        </w:rPr>
+        <w:t>F</w:t>
+      </w:r>
+      <w:r>
+        <w:rPr>
+          <w:rFonts w:ascii="Calibri Light" w:hAnsi="Calibri Light"/>
+          <w:sz w:val="24"/>
+          <w:szCs w:val="24"/>
+        </w:rPr>
+        <w:t>acultad de Informática de la Universidad Complutense de Madrid.</w:t>
       </w:r>
       <w:r>
         <w:rPr>
@@ -306,10 +322,19 @@
       <w:r>
         <w:rPr>
           <w:rFonts w:ascii="Calibri Light" w:hAnsi="Calibri Light"/>
-          <w:sz w:val="24"/>
-          <w:szCs w:val="24"/>
-        </w:rPr>
-        <w:t xml:space="preserve">data science </w:t>
+          <w:i/>
+          <w:sz w:val="24"/>
+          <w:szCs w:val="24"/>
+        </w:rPr>
+        <w:t>data science</w:t>
+      </w:r>
+      <w:r>
+        <w:rPr>
+          <w:rFonts w:ascii="Calibri Light" w:hAnsi="Calibri Light"/>
+          <w:sz w:val="24"/>
+          <w:szCs w:val="24"/>
+        </w:rPr>
+        <w:t xml:space="preserve"> </w:t>
       </w:r>
       <w:r>
         <w:rPr>
@@ -679,7 +704,16 @@
           <w:sz w:val="24"/>
           <w:szCs w:val="24"/>
         </w:rPr>
-        <w:t xml:space="preserve"> la formación en el data science</w:t>
+        <w:t xml:space="preserve"> la formación en </w:t>
+      </w:r>
+      <w:r>
+        <w:rPr>
+          <w:rFonts w:ascii="Calibri Light" w:hAnsi="Calibri Light"/>
+          <w:i/>
+          <w:sz w:val="24"/>
+          <w:szCs w:val="24"/>
+        </w:rPr>
+        <w:t>data science</w:t>
       </w:r>
       <w:r>
         <w:rPr>
@@ -871,15 +905,40 @@
           <w:sz w:val="24"/>
           <w:szCs w:val="24"/>
         </w:rPr>
-        <w:t>meetings y talleres didácticos</w:t>
-      </w:r>
-      <w:r>
-        <w:rPr>
-          <w:rFonts w:ascii="Calibri Light" w:hAnsi="Calibri Light"/>
-          <w:sz w:val="24"/>
-          <w:szCs w:val="24"/>
-        </w:rPr>
-        <w:t xml:space="preserve"> sobre el data science</w:t>
+        <w:t>meet</w:t>
+      </w:r>
+      <w:r>
+        <w:rPr>
+          <w:rFonts w:ascii="Calibri Light" w:hAnsi="Calibri Light"/>
+          <w:sz w:val="24"/>
+          <w:szCs w:val="24"/>
+        </w:rPr>
+        <w:t>ups</w:t>
+      </w:r>
+      <w:r>
+        <w:rPr>
+          <w:rFonts w:ascii="Calibri Light" w:hAnsi="Calibri Light"/>
+          <w:sz w:val="24"/>
+          <w:szCs w:val="24"/>
+        </w:rPr>
+        <w:t xml:space="preserve"> y talleres didácticos</w:t>
+      </w:r>
+      <w:r>
+        <w:rPr>
+          <w:rFonts w:ascii="Calibri Light" w:hAnsi="Calibri Light"/>
+          <w:sz w:val="24"/>
+          <w:szCs w:val="24"/>
+        </w:rPr>
+        <w:t xml:space="preserve"> sobre </w:t>
+      </w:r>
+      <w:r>
+        <w:rPr>
+          <w:rFonts w:ascii="Calibri Light" w:hAnsi="Calibri Light"/>
+          <w:i/>
+          <w:sz w:val="24"/>
+          <w:szCs w:val="24"/>
+        </w:rPr>
+        <w:t>data science</w:t>
       </w:r>
       <w:r>
         <w:rPr>
@@ -913,16 +972,14 @@
         </w:rPr>
         <w:t xml:space="preserve"> por miembros de la </w:t>
       </w:r>
-      <w:proofErr w:type="gramStart"/>
-      <w:r>
-        <w:rPr>
-          <w:rFonts w:ascii="Calibri Light" w:hAnsi="Calibri Light"/>
-          <w:sz w:val="24"/>
-          <w:szCs w:val="24"/>
-        </w:rPr>
-        <w:t>asociación</w:t>
-      </w:r>
-      <w:proofErr w:type="gramEnd"/>
+      <w:r>
+        <w:rPr>
+          <w:rFonts w:ascii="Calibri Light" w:hAnsi="Calibri Light"/>
+          <w:sz w:val="24"/>
+          <w:szCs w:val="24"/>
+        </w:rPr>
+        <w:t>asociación,</w:t>
+      </w:r>
       <w:r>
         <w:rPr>
           <w:rFonts w:ascii="Calibri Light" w:hAnsi="Calibri Light"/>
@@ -1139,26 +1196,24 @@
           <w:sz w:val="24"/>
           <w:szCs w:val="24"/>
         </w:rPr>
-        <w:t xml:space="preserve"> donde los miembros </w:t>
-      </w:r>
-      <w:proofErr w:type="gramStart"/>
-      <w:r>
-        <w:rPr>
-          <w:rFonts w:ascii="Calibri Light" w:hAnsi="Calibri Light"/>
-          <w:sz w:val="24"/>
-          <w:szCs w:val="24"/>
-        </w:rPr>
-        <w:t xml:space="preserve">podrán </w:t>
-      </w:r>
-      <w:r>
-        <w:rPr>
-          <w:rFonts w:ascii="Calibri Light" w:hAnsi="Calibri Light"/>
-          <w:sz w:val="24"/>
-          <w:szCs w:val="24"/>
-        </w:rPr>
-        <w:t xml:space="preserve"> reforzar</w:t>
-      </w:r>
-      <w:proofErr w:type="gramEnd"/>
+        <w:t xml:space="preserve"> donde los miembros podrán</w:t>
+      </w:r>
+      <w:r>
+        <w:rPr>
+          <w:rFonts w:ascii="Calibri Light" w:hAnsi="Calibri Light"/>
+          <w:sz w:val="24"/>
+          <w:szCs w:val="24"/>
+        </w:rPr>
+        <w:t xml:space="preserve"> reforzar </w:t>
+      </w:r>
+      <w:r>
+        <w:rPr>
+          <w:rFonts w:ascii="Calibri Light" w:hAnsi="Calibri Light"/>
+          <w:sz w:val="24"/>
+          <w:szCs w:val="24"/>
+        </w:rPr>
+        <w:t>su</w:t>
+      </w:r>
       <w:r>
         <w:rPr>
           <w:rFonts w:ascii="Calibri Light" w:hAnsi="Calibri Light"/>
@@ -1173,7 +1228,7 @@
           <w:sz w:val="24"/>
           <w:szCs w:val="24"/>
         </w:rPr>
-        <w:t>su</w:t>
+        <w:t>dominio</w:t>
       </w:r>
       <w:r>
         <w:rPr>
@@ -1189,22 +1244,6 @@
           <w:sz w:val="24"/>
           <w:szCs w:val="24"/>
         </w:rPr>
-        <w:t>dominio</w:t>
-      </w:r>
-      <w:r>
-        <w:rPr>
-          <w:rFonts w:ascii="Calibri Light" w:hAnsi="Calibri Light"/>
-          <w:sz w:val="24"/>
-          <w:szCs w:val="24"/>
-        </w:rPr>
-        <w:t xml:space="preserve"> </w:t>
-      </w:r>
-      <w:r>
-        <w:rPr>
-          <w:rFonts w:ascii="Calibri Light" w:hAnsi="Calibri Light"/>
-          <w:sz w:val="24"/>
-          <w:szCs w:val="24"/>
-        </w:rPr>
         <w:t>en</w:t>
       </w:r>
       <w:r>
@@ -1245,7 +1284,15 @@
           <w:sz w:val="24"/>
           <w:szCs w:val="24"/>
         </w:rPr>
-        <w:t xml:space="preserve"> organizadas por la asociación</w:t>
+        <w:t xml:space="preserve"> organizadas por la </w:t>
+      </w:r>
+      <w:r>
+        <w:rPr>
+          <w:rFonts w:ascii="Calibri Light" w:hAnsi="Calibri Light"/>
+          <w:sz w:val="24"/>
+          <w:szCs w:val="24"/>
+        </w:rPr>
+        <w:t>asociación,</w:t>
       </w:r>
       <w:r>
         <w:rPr>
@@ -1630,15 +1677,57 @@
           <w:sz w:val="24"/>
           <w:szCs w:val="24"/>
         </w:rPr>
-        <w:t xml:space="preserve"> del data science</w:t>
-      </w:r>
-      <w:r>
-        <w:rPr>
-          <w:rFonts w:ascii="Calibri Light" w:hAnsi="Calibri Light"/>
-          <w:sz w:val="24"/>
-          <w:szCs w:val="24"/>
-        </w:rPr>
-        <w:t xml:space="preserve"> con el objetivo de obtener conocimientos nobles sobre el data science y las tecnologías que lo soportan</w:t>
+        <w:t xml:space="preserve"> </w:t>
+      </w:r>
+      <w:r>
+        <w:rPr>
+          <w:rFonts w:ascii="Calibri Light" w:hAnsi="Calibri Light"/>
+          <w:sz w:val="24"/>
+          <w:szCs w:val="24"/>
+        </w:rPr>
+        <w:t>en</w:t>
+      </w:r>
+      <w:r>
+        <w:rPr>
+          <w:rFonts w:ascii="Calibri Light" w:hAnsi="Calibri Light"/>
+          <w:sz w:val="24"/>
+          <w:szCs w:val="24"/>
+        </w:rPr>
+        <w:t xml:space="preserve"> </w:t>
+      </w:r>
+      <w:r>
+        <w:rPr>
+          <w:rFonts w:ascii="Calibri Light" w:hAnsi="Calibri Light"/>
+          <w:i/>
+          <w:sz w:val="24"/>
+          <w:szCs w:val="24"/>
+        </w:rPr>
+        <w:t>data science</w:t>
+      </w:r>
+      <w:r>
+        <w:rPr>
+          <w:rFonts w:ascii="Calibri Light" w:hAnsi="Calibri Light"/>
+          <w:sz w:val="24"/>
+          <w:szCs w:val="24"/>
+        </w:rPr>
+        <w:t xml:space="preserve"> con el objetivo de obtener conocimientos nobles sobre </w:t>
+      </w:r>
+      <w:r>
+        <w:rPr>
+          <w:rFonts w:ascii="Calibri Light" w:hAnsi="Calibri Light"/>
+          <w:i/>
+          <w:sz w:val="24"/>
+          <w:szCs w:val="24"/>
+        </w:rPr>
+        <w:t>data science</w:t>
+      </w:r>
+      <w:r>
+        <w:rPr>
+          <w:rFonts w:ascii="Calibri Light" w:hAnsi="Calibri Light"/>
+          <w:sz w:val="24"/>
+          <w:szCs w:val="24"/>
+        </w:rPr>
+        <w:t xml:space="preserve"> y las tecnologías que lo soportan</w:t>
       </w:r>
       <w:r>
         <w:rPr>
@@ -1654,17 +1743,7 @@
           <w:sz w:val="24"/>
           <w:szCs w:val="24"/>
         </w:rPr>
-        <w:t xml:space="preserve"> Para la correcta realización de estos proyectos, es relevante la f</w:t>
-      </w:r>
-      <w:bookmarkStart w:id="0" w:name="_GoBack"/>
-      <w:bookmarkEnd w:id="0"/>
-      <w:r>
-        <w:rPr>
-          <w:rFonts w:ascii="Calibri Light" w:hAnsi="Calibri Light"/>
-          <w:sz w:val="24"/>
-          <w:szCs w:val="24"/>
-        </w:rPr>
-        <w:t>ocalización en problemáticas exteriores a la asociación</w:t>
+        <w:t xml:space="preserve"> Para la correcta realización de estos proyectos, es relevante la focalización en problemáticas exteriores a la asociación</w:t>
       </w:r>
       <w:r>
         <w:rPr>
@@ -1721,7 +1800,35 @@
           <w:sz w:val="24"/>
           <w:szCs w:val="24"/>
         </w:rPr>
-        <w:t xml:space="preserve">Tecnologías emergentes </w:t>
+        <w:t xml:space="preserve">Tecnologías </w:t>
+      </w:r>
+      <w:r>
+        <w:rPr>
+          <w:rFonts w:ascii="Calibri Light" w:hAnsi="Calibri Light"/>
+          <w:sz w:val="24"/>
+          <w:szCs w:val="24"/>
+          <w:u w:val="single"/>
+        </w:rPr>
+        <w:t>emergente</w:t>
+      </w:r>
+      <w:bookmarkStart w:id="0" w:name="_GoBack"/>
+      <w:bookmarkEnd w:id="0"/>
+      <w:r>
+        <w:rPr>
+          <w:rFonts w:ascii="Calibri Light" w:hAnsi="Calibri Light"/>
+          <w:sz w:val="24"/>
+          <w:szCs w:val="24"/>
+          <w:u w:val="single"/>
+        </w:rPr>
+        <w:t>s</w:t>
+      </w:r>
+      <w:r>
+        <w:rPr>
+          <w:rFonts w:ascii="Calibri Light" w:hAnsi="Calibri Light"/>
+          <w:sz w:val="24"/>
+          <w:szCs w:val="24"/>
+        </w:rPr>
+        <w:t xml:space="preserve"> </w:t>
       </w:r>
       <w:r>
         <w:rPr>
@@ -1737,15 +1844,33 @@
           <w:sz w:val="24"/>
           <w:szCs w:val="24"/>
         </w:rPr>
-        <w:t xml:space="preserve"> disruptivas que participen en la fundamentación del data </w:t>
-      </w:r>
-      <w:r>
-        <w:rPr>
-          <w:rFonts w:ascii="Calibri Light" w:hAnsi="Calibri Light"/>
-          <w:sz w:val="24"/>
-          <w:szCs w:val="24"/>
-        </w:rPr>
-        <w:t>science,</w:t>
+        <w:t xml:space="preserve"> disruptivas que participen en la fundamentación de </w:t>
+      </w:r>
+      <w:r>
+        <w:rPr>
+          <w:rFonts w:ascii="Calibri Light" w:hAnsi="Calibri Light"/>
+          <w:i/>
+          <w:sz w:val="24"/>
+          <w:szCs w:val="24"/>
+        </w:rPr>
+        <w:t xml:space="preserve">data </w:t>
+      </w:r>
+      <w:r>
+        <w:rPr>
+          <w:rFonts w:ascii="Calibri Light" w:hAnsi="Calibri Light"/>
+          <w:i/>
+          <w:sz w:val="24"/>
+          <w:szCs w:val="24"/>
+        </w:rPr>
+        <w:t>science</w:t>
+      </w:r>
+      <w:r>
+        <w:rPr>
+          <w:rFonts w:ascii="Calibri Light" w:hAnsi="Calibri Light"/>
+          <w:sz w:val="24"/>
+          <w:szCs w:val="24"/>
+        </w:rPr>
+        <w:t>,</w:t>
       </w:r>
       <w:r>
         <w:rPr>
@@ -1827,23 +1952,37 @@
         </w:rPr>
         <w:t xml:space="preserve">tecnologías </w:t>
       </w:r>
-      <w:proofErr w:type="spellStart"/>
-      <w:r>
-        <w:rPr>
-          <w:rFonts w:ascii="Calibri Light" w:hAnsi="Calibri Light"/>
-          <w:sz w:val="24"/>
-          <w:szCs w:val="24"/>
-        </w:rPr>
-        <w:t>devops</w:t>
-      </w:r>
-      <w:proofErr w:type="spellEnd"/>
-      <w:r>
-        <w:rPr>
-          <w:rFonts w:ascii="Calibri Light" w:hAnsi="Calibri Light"/>
-          <w:sz w:val="24"/>
-          <w:szCs w:val="24"/>
-        </w:rPr>
-        <w:t xml:space="preserve"> </w:t>
+      <w:r>
+        <w:rPr>
+          <w:rFonts w:ascii="Calibri Light" w:hAnsi="Calibri Light"/>
+          <w:sz w:val="24"/>
+          <w:szCs w:val="24"/>
+        </w:rPr>
+        <w:t>D</w:t>
+      </w:r>
+      <w:r>
+        <w:rPr>
+          <w:rFonts w:ascii="Calibri Light" w:hAnsi="Calibri Light"/>
+          <w:sz w:val="24"/>
+          <w:szCs w:val="24"/>
+        </w:rPr>
+        <w:t>ev</w:t>
+      </w:r>
+      <w:r>
+        <w:rPr>
+          <w:rFonts w:ascii="Calibri Light" w:hAnsi="Calibri Light"/>
+          <w:sz w:val="24"/>
+          <w:szCs w:val="24"/>
+        </w:rPr>
+        <w:t>O</w:t>
+      </w:r>
+      <w:r>
+        <w:rPr>
+          <w:rFonts w:ascii="Calibri Light" w:hAnsi="Calibri Light"/>
+          <w:sz w:val="24"/>
+          <w:szCs w:val="24"/>
+        </w:rPr>
+        <w:t xml:space="preserve">ps </w:t>
       </w:r>
       <w:r>
         <w:rPr>
@@ -2008,6 +2147,7 @@
         <w:dataBinding w:prefixMappings="xmlns:ns0='http://schemas.openxmlformats.org/package/2006/metadata/core-properties' xmlns:ns1='http://purl.org/dc/elements/1.1/'" w:xpath="/ns0:coreProperties[1]/ns1:title[1]" w:storeItemID="{6C3C8BC8-F283-45AE-878A-BAB7291924A1}"/>
         <w:text/>
       </w:sdtPr>
+      <w:sdtEndPr/>
       <w:sdtContent>
         <w:r>
           <w:rPr>
@@ -2050,6 +2190,7 @@
           <w:calendar w:val="gregorian"/>
         </w:date>
       </w:sdtPr>
+      <w:sdtEndPr/>
       <w:sdtContent>
         <w:r>
           <w:rPr>
@@ -4063,7 +4204,7 @@
     <w:charset w:val="00"/>
     <w:family w:val="roman"/>
     <w:pitch w:val="variable"/>
-    <w:sig w:usb0="E0002AFF" w:usb1="C0007843" w:usb2="00000009" w:usb3="00000000" w:csb0="000001FF" w:csb1="00000000"/>
+    <w:sig w:usb0="E0002EFF" w:usb1="C000785B" w:usb2="00000009" w:usb3="00000000" w:csb0="000001FF" w:csb1="00000000"/>
   </w:font>
   <w:font w:name="Courier New">
     <w:panose1 w:val="02070309020205020404"/>
@@ -4087,6 +4228,7 @@
     <w:sig w:usb0="00000287" w:usb1="00000000" w:usb2="00000000" w:usb3="00000000" w:csb0="0000009F" w:csb1="00000000"/>
   </w:font>
   <w:font w:name="Cordia New">
+    <w:altName w:val="Cordia New"/>
     <w:panose1 w:val="020B0304020202020204"/>
     <w:charset w:val="DE"/>
     <w:family w:val="swiss"/>
@@ -4120,14 +4262,14 @@
     <w:charset w:val="00"/>
     <w:family w:val="swiss"/>
     <w:pitch w:val="variable"/>
-    <w:sig w:usb0="A00002EF" w:usb1="4000207B" w:usb2="00000000" w:usb3="00000000" w:csb0="0000009F" w:csb1="00000000"/>
+    <w:sig w:usb0="E0002AFF" w:usb1="C000247B" w:usb2="00000009" w:usb3="00000000" w:csb0="000001FF" w:csb1="00000000"/>
   </w:font>
   <w:font w:name="Calibri">
     <w:panose1 w:val="020F0502020204030204"/>
     <w:charset w:val="00"/>
     <w:family w:val="swiss"/>
     <w:pitch w:val="variable"/>
-    <w:sig w:usb0="E00002FF" w:usb1="4000ACFF" w:usb2="00000001" w:usb3="00000000" w:csb0="0000019F" w:csb1="00000000"/>
+    <w:sig w:usb0="E0002AFF" w:usb1="C000247B" w:usb2="00000009" w:usb3="00000000" w:csb0="000001FF" w:csb1="00000000"/>
   </w:font>
   <w:font w:name="DengXian">
     <w:altName w:val="等线"/>
@@ -4165,6 +4307,7 @@
   </w:compat>
   <w:rsids>
     <w:rsidRoot w:val="009C6751"/>
+    <w:rsid w:val="00055259"/>
     <w:rsid w:val="009C6751"/>
     <w:rsid w:val="00A97395"/>
   </w:rsids>
@@ -4917,7 +5060,7 @@
 </file>
 
 <file path=customXml/itemProps2.xml><?xml version="1.0" encoding="utf-8"?>
-<ds:datastoreItem xmlns:ds="http://schemas.openxmlformats.org/officeDocument/2006/customXml" ds:itemID="{12C293C7-CE5B-4C51-B18C-F34439D0114B}">
+<ds:datastoreItem xmlns:ds="http://schemas.openxmlformats.org/officeDocument/2006/customXml" ds:itemID="{8E130480-56BC-42D3-8EBA-C73CC4D6A4BF}">
   <ds:schemaRefs>
     <ds:schemaRef ds:uri="http://schemas.openxmlformats.org/officeDocument/2006/bibliography"/>
   </ds:schemaRefs>
